--- a/data/Development-Control-docx/gross-floor-area/GFA/CarParkMotorcycleParksandRelatedFacilities.docx
+++ b/data/Development-Control-docx/gross-floor-area/GFA/CarParkMotorcycleParksandRelatedFacilities.docx
@@ -265,7 +265,7 @@
         <w:t xml:space="preserve">Car Porch and Garages in (Non-Strata) Landed Housing</w:t>
       </w:r>
     </w:p>
-    <w:bookmarkStart w:id="31" w:name="CarPorchandGaragesinLandedHousing"/>
+    <w:bookmarkStart w:id="32" w:name="CarPorchandGaragesinLandedHousing"/>
     <w:p>
       <w:pPr>
         <w:pStyle w:val="BodyText"/>
@@ -278,6 +278,14 @@
       <w:pPr>
         <w:pStyle w:val="BodyText"/>
       </w:pPr>
+      <w:hyperlink r:id="rId30">
+        <w:r>
+          <w:rPr>
+            <w:rStyle w:val="Hyperlink"/>
+          </w:rPr>
+          <w:t xml:space="preserve">https://ura.gov.sg/-/media/Corporate/Guidelines/Development-control/GFA/GFA-68-Car-Porch-in-Landed-Housing_final.jpg?h=549&amp;w=1000</w:t>
+        </w:r>
+      </w:hyperlink>
       <w:r>
         <w:t xml:space="preserve"> </w:t>
       </w:r>
@@ -294,9 +302,9 @@
         <w:t xml:space="preserve">Car Parking Space in Landed Housing</w:t>
       </w:r>
     </w:p>
-    <w:bookmarkStart w:id="30" w:name="CarPorchandGaragesinLandedHousing1"/>
-    <w:bookmarkEnd w:id="30"/>
+    <w:bookmarkStart w:id="31" w:name="CarPorchandGaragesinLandedHousing1"/>
     <w:bookmarkEnd w:id="31"/>
+    <w:bookmarkEnd w:id="32"/>
     <w:p>
       <w:pPr>
         <w:pStyle w:val="BodyText"/>
@@ -311,7 +319,7 @@
         <w:t xml:space="preserve">Driveways</w:t>
       </w:r>
     </w:p>
-    <w:bookmarkStart w:id="36" w:name="Driveways"/>
+    <w:bookmarkStart w:id="35" w:name="Driveways"/>
     <w:p>
       <w:pPr>
         <w:pStyle w:val="BodyText"/>
@@ -324,48 +332,14 @@
       <w:pPr>
         <w:pStyle w:val="BodyText"/>
       </w:pPr>
-      <w:r>
-        <w:drawing>
-          <wp:inline>
-            <wp:extent cx="9525" cy="9525"/>
-            <wp:effectExtent b="0" l="0" r="0" t="0"/>
-            <wp:docPr descr="" title="" id="33" name="Picture"/>
-            <a:graphic>
-              <a:graphicData uri="http://schemas.openxmlformats.org/drawingml/2006/picture">
-                <pic:pic>
-                  <pic:nvPicPr>
-                    <pic:cNvPr descr="data:image/png;base64,iVBORw0KGgoAAAANSUhEUgAAAAEAAAABCAYAAAAfFcSJAAAAAXNSR0IArs4c6QAAAARnQU1BAACxjwv8YQUAAAAJcEhZcwAADsQAAA7EAZUrDhsAAAANSURBVBhXYzh8+PB/AAffA0nNPuCLAAAAAElFTkSuQmCC" id="34" name="Picture"/>
-                    <pic:cNvPicPr>
-                      <a:picLocks noChangeArrowheads="1" noChangeAspect="1"/>
-                    </pic:cNvPicPr>
-                  </pic:nvPicPr>
-                  <pic:blipFill>
-                    <a:blip r:embed="rId32"/>
-                    <a:stretch>
-                      <a:fillRect/>
-                    </a:stretch>
-                  </pic:blipFill>
-                  <pic:spPr bwMode="auto">
-                    <a:xfrm>
-                      <a:off x="0" y="0"/>
-                      <a:ext cx="9525" cy="9525"/>
-                    </a:xfrm>
-                    <a:prstGeom prst="rect">
-                      <a:avLst/>
-                    </a:prstGeom>
-                    <a:noFill/>
-                    <a:ln w="9525">
-                      <a:noFill/>
-                      <a:headEnd/>
-                      <a:tailEnd/>
-                    </a:ln>
-                  </pic:spPr>
-                </pic:pic>
-              </a:graphicData>
-            </a:graphic>
-          </wp:inline>
-        </w:drawing>
-      </w:r>
+      <w:hyperlink r:id="rId33">
+        <w:r>
+          <w:rPr>
+            <w:rStyle w:val="Hyperlink"/>
+          </w:rPr>
+          <w:t xml:space="preserve">https://ura.gov.sg/-/media/Corporate/Guidelines/Development-control/GFA/GFA-34-Covered-driveway-n-leftover-landscaped-areas_final.jpg?h=779&amp;w=1000</w:t>
+        </w:r>
+      </w:hyperlink>
     </w:p>
     <w:p>
       <w:pPr>
@@ -379,35 +353,35 @@
         <w:t xml:space="preserve">Covered Driveway</w:t>
       </w:r>
     </w:p>
-    <w:bookmarkStart w:id="35" w:name="Driveways1"/>
+    <w:bookmarkStart w:id="34" w:name="Driveways1"/>
+    <w:bookmarkEnd w:id="34"/>
     <w:bookmarkEnd w:id="35"/>
+    <w:p>
+      <w:pPr>
+        <w:pStyle w:val="BodyText"/>
+      </w:pPr>
+      <w:hyperlink w:anchor="LiftLobbieswithinCarParkFloors"/>
+    </w:p>
+    <w:p>
+      <w:pPr>
+        <w:pStyle w:val="BodyText"/>
+      </w:pPr>
+      <w:r>
+        <w:t xml:space="preserve">Lift Lobbies within Car Park Floors</w:t>
+      </w:r>
+    </w:p>
+    <w:bookmarkStart w:id="37" w:name="LiftLobbieswithinCarParkFloors"/>
+    <w:p>
+      <w:pPr>
+        <w:pStyle w:val="BodyText"/>
+      </w:pPr>
+      <w:r>
+        <w:t xml:space="preserve">Lift lobbies in car park floors are included as GFA. The GFA is limited to an area equivalent to the size of the lift shaft (including the half thickness of the shaft) or to the actual size of the lift lobby, whichever is smaller.</w:t>
+      </w:r>
+    </w:p>
+    <w:bookmarkStart w:id="36" w:name="LiftLobbieswithinCarParkFloors1"/>
     <w:bookmarkEnd w:id="36"/>
-    <w:p>
-      <w:pPr>
-        <w:pStyle w:val="BodyText"/>
-      </w:pPr>
-      <w:hyperlink w:anchor="LiftLobbieswithinCarParkFloors"/>
-    </w:p>
-    <w:p>
-      <w:pPr>
-        <w:pStyle w:val="BodyText"/>
-      </w:pPr>
-      <w:r>
-        <w:t xml:space="preserve">Lift Lobbies within Car Park Floors</w:t>
-      </w:r>
-    </w:p>
-    <w:bookmarkStart w:id="38" w:name="LiftLobbieswithinCarParkFloors"/>
-    <w:p>
-      <w:pPr>
-        <w:pStyle w:val="BodyText"/>
-      </w:pPr>
-      <w:r>
-        <w:t xml:space="preserve">Lift lobbies in car park floors are included as GFA. The GFA is limited to an area equivalent to the size of the lift shaft (including the half thickness of the shaft) or to the actual size of the lift lobby, whichever is smaller.</w:t>
-      </w:r>
-    </w:p>
-    <w:bookmarkStart w:id="37" w:name="LiftLobbieswithinCarParkFloors1"/>
     <w:bookmarkEnd w:id="37"/>
-    <w:bookmarkEnd w:id="38"/>
     <w:p>
       <w:pPr>
         <w:pStyle w:val="BodyText"/>
@@ -422,7 +396,7 @@
         <w:t xml:space="preserve">Mechanised Car Parking System</w:t>
       </w:r>
     </w:p>
-    <w:bookmarkStart w:id="40" w:name="MechanisedCarParkingSystem"/>
+    <w:bookmarkStart w:id="39" w:name="MechanisedCarParkingSystem"/>
     <w:p>
       <w:pPr>
         <w:pStyle w:val="BodyText"/>
@@ -479,9 +453,9 @@
         <w:t xml:space="preserve">The car parking spaces are used solely for car parking purposes and are annotated on plans as such.</w:t>
       </w:r>
     </w:p>
-    <w:bookmarkStart w:id="39" w:name="MechanisedCarParkingSystem1"/>
+    <w:bookmarkStart w:id="38" w:name="MechanisedCarParkingSystem1"/>
+    <w:bookmarkEnd w:id="38"/>
     <w:bookmarkEnd w:id="39"/>
-    <w:bookmarkEnd w:id="40"/>
     <w:p>
       <w:pPr>
         <w:pStyle w:val="FirstParagraph"/>
@@ -496,7 +470,7 @@
         <w:t xml:space="preserve">Motorcycle Parking Lots</w:t>
       </w:r>
     </w:p>
-    <w:bookmarkStart w:id="42" w:name="MotorcycleParkingLots"/>
+    <w:bookmarkStart w:id="41" w:name="MotorcycleParkingLots"/>
     <w:p>
       <w:pPr>
         <w:pStyle w:val="BodyText"/>
@@ -585,9 +559,9 @@
         <w:t xml:space="preserve"> With effect from 1 February 2019, under the Range-based Parking Provision Standards (RPPS), developments can provide any level of parking provision within the specified range, defined by a lower bound and an upper bound, without the need for additional approval from LTA.</w:t>
       </w:r>
     </w:p>
-    <w:bookmarkStart w:id="41" w:name="MotorcycleParkingLots1"/>
+    <w:bookmarkStart w:id="40" w:name="MotorcycleParkingLots1"/>
+    <w:bookmarkEnd w:id="40"/>
     <w:bookmarkEnd w:id="41"/>
-    <w:bookmarkEnd w:id="42"/>
     <w:p>
       <w:pPr>
         <w:pStyle w:val="BodyText"/>
@@ -602,7 +576,7 @@
         <w:t xml:space="preserve">Non-Car Parking Areas within a Car Park Floor</w:t>
       </w:r>
     </w:p>
-    <w:bookmarkStart w:id="48" w:name="Non-CarParkingAreaswithinaCarParkFloor"/>
+    <w:bookmarkStart w:id="45" w:name="Non-CarParkingAreaswithinaCarParkFloor"/>
     <w:p>
       <w:pPr>
         <w:pStyle w:val="BodyText"/>
@@ -623,48 +597,14 @@
       <w:pPr>
         <w:pStyle w:val="BodyText"/>
       </w:pPr>
-      <w:r>
-        <w:drawing>
-          <wp:inline>
-            <wp:extent cx="9525" cy="9525"/>
-            <wp:effectExtent b="0" l="0" r="0" t="0"/>
-            <wp:docPr descr="" title="" id="43" name="Picture"/>
-            <a:graphic>
-              <a:graphicData uri="http://schemas.openxmlformats.org/drawingml/2006/picture">
-                <pic:pic>
-                  <pic:nvPicPr>
-                    <pic:cNvPr descr="data:image/png;base64,iVBORw0KGgoAAAANSUhEUgAAAAEAAAABCAYAAAAfFcSJAAAAAXNSR0IArs4c6QAAAARnQU1BAACxjwv8YQUAAAAJcEhZcwAADsQAAA7EAZUrDhsAAAANSURBVBhXYzh8+PB/AAffA0nNPuCLAAAAAElFTkSuQmCC" id="44" name="Picture"/>
-                    <pic:cNvPicPr>
-                      <a:picLocks noChangeArrowheads="1" noChangeAspect="1"/>
-                    </pic:cNvPicPr>
-                  </pic:nvPicPr>
-                  <pic:blipFill>
-                    <a:blip r:embed="rId32"/>
-                    <a:stretch>
-                      <a:fillRect/>
-                    </a:stretch>
-                  </pic:blipFill>
-                  <pic:spPr bwMode="auto">
-                    <a:xfrm>
-                      <a:off x="0" y="0"/>
-                      <a:ext cx="9525" cy="9525"/>
-                    </a:xfrm>
-                    <a:prstGeom prst="rect">
-                      <a:avLst/>
-                    </a:prstGeom>
-                    <a:noFill/>
-                    <a:ln w="9525">
-                      <a:noFill/>
-                      <a:headEnd/>
-                      <a:tailEnd/>
-                    </a:ln>
-                  </pic:spPr>
-                </pic:pic>
-              </a:graphicData>
-            </a:graphic>
-          </wp:inline>
-        </w:drawing>
-      </w:r>
+      <w:hyperlink r:id="rId42">
+        <w:r>
+          <w:rPr>
+            <w:rStyle w:val="Hyperlink"/>
+          </w:rPr>
+          <w:t xml:space="preserve">https://ura.gov.sg/-/media/Corporate/Guidelines/Development-control/GFA/GFA-31-Car-Park-Floors-Integrated-with-Other-Usesv501-final.jpg?h=2603&amp;w=auto</w:t>
+        </w:r>
+      </w:hyperlink>
       <w:r>
         <w:t xml:space="preserve"> </w:t>
       </w:r>
@@ -685,48 +625,14 @@
       <w:pPr>
         <w:pStyle w:val="BodyText"/>
       </w:pPr>
-      <w:r>
-        <w:drawing>
-          <wp:inline>
-            <wp:extent cx="9525" cy="9525"/>
-            <wp:effectExtent b="0" l="0" r="0" t="0"/>
-            <wp:docPr descr="" title="" id="45" name="Picture"/>
-            <a:graphic>
-              <a:graphicData uri="http://schemas.openxmlformats.org/drawingml/2006/picture">
-                <pic:pic>
-                  <pic:nvPicPr>
-                    <pic:cNvPr descr="data:image/png;base64,iVBORw0KGgoAAAANSUhEUgAAAAEAAAABCAYAAAAfFcSJAAAAAXNSR0IArs4c6QAAAARnQU1BAACxjwv8YQUAAAAJcEhZcwAADsQAAA7EAZUrDhsAAAANSURBVBhXYzh8+PB/AAffA0nNPuCLAAAAAElFTkSuQmCC" id="46" name="Picture"/>
-                    <pic:cNvPicPr>
-                      <a:picLocks noChangeArrowheads="1" noChangeAspect="1"/>
-                    </pic:cNvPicPr>
-                  </pic:nvPicPr>
-                  <pic:blipFill>
-                    <a:blip r:embed="rId32"/>
-                    <a:stretch>
-                      <a:fillRect/>
-                    </a:stretch>
-                  </pic:blipFill>
-                  <pic:spPr bwMode="auto">
-                    <a:xfrm>
-                      <a:off x="0" y="0"/>
-                      <a:ext cx="9525" cy="9525"/>
-                    </a:xfrm>
-                    <a:prstGeom prst="rect">
-                      <a:avLst/>
-                    </a:prstGeom>
-                    <a:noFill/>
-                    <a:ln w="9525">
-                      <a:noFill/>
-                      <a:headEnd/>
-                      <a:tailEnd/>
-                    </a:ln>
-                  </pic:spPr>
-                </pic:pic>
-              </a:graphicData>
-            </a:graphic>
-          </wp:inline>
-        </w:drawing>
-      </w:r>
+      <w:hyperlink r:id="rId43">
+        <w:r>
+          <w:rPr>
+            <w:rStyle w:val="Hyperlink"/>
+          </w:rPr>
+          <w:t xml:space="preserve">https://ura.gov.sg/-/media/Corporate/Guidelines/Development-control/GFA/GFA-32-Corridors-from-car-park-on-mixed-use-floorsv501-amend-colour.jpg</w:t>
+        </w:r>
+      </w:hyperlink>
       <w:r>
         <w:t xml:space="preserve"> </w:t>
       </w:r>
@@ -743,35 +649,35 @@
         <w:t xml:space="preserve">Non-Car Parking Areas on Car Park Floors</w:t>
       </w:r>
     </w:p>
-    <w:bookmarkStart w:id="47" w:name="Non-CarParkingAreaswithinaCarParkFloor1"/>
+    <w:bookmarkStart w:id="44" w:name="Non-CarParkingAreaswithinaCarParkFloor1"/>
+    <w:bookmarkEnd w:id="44"/>
+    <w:bookmarkEnd w:id="45"/>
+    <w:p>
+      <w:pPr>
+        <w:pStyle w:val="BodyText"/>
+      </w:pPr>
+      <w:hyperlink w:anchor="Pick-upDrop-offPoints"/>
+    </w:p>
+    <w:p>
+      <w:pPr>
+        <w:pStyle w:val="BodyText"/>
+      </w:pPr>
+      <w:r>
+        <w:t xml:space="preserve">Pick-up/ Drop-off Points</w:t>
+      </w:r>
+    </w:p>
+    <w:bookmarkStart w:id="47" w:name="Pick-upDrop-offPoints"/>
+    <w:p>
+      <w:pPr>
+        <w:pStyle w:val="BodyText"/>
+      </w:pPr>
+      <w:r>
+        <w:t xml:space="preserve">Pick-up/drop-off points are excluded from GFA.</w:t>
+      </w:r>
+    </w:p>
+    <w:bookmarkStart w:id="46" w:name="Pick-upDrop-offPoints1"/>
+    <w:bookmarkEnd w:id="46"/>
     <w:bookmarkEnd w:id="47"/>
-    <w:bookmarkEnd w:id="48"/>
-    <w:p>
-      <w:pPr>
-        <w:pStyle w:val="BodyText"/>
-      </w:pPr>
-      <w:hyperlink w:anchor="Pick-upDrop-offPoints"/>
-    </w:p>
-    <w:p>
-      <w:pPr>
-        <w:pStyle w:val="BodyText"/>
-      </w:pPr>
-      <w:r>
-        <w:t xml:space="preserve">Pick-up/ Drop-off Points</w:t>
-      </w:r>
-    </w:p>
-    <w:bookmarkStart w:id="50" w:name="Pick-upDrop-offPoints"/>
-    <w:p>
-      <w:pPr>
-        <w:pStyle w:val="BodyText"/>
-      </w:pPr>
-      <w:r>
-        <w:t xml:space="preserve">Pick-up/drop-off points are excluded from GFA.</w:t>
-      </w:r>
-    </w:p>
-    <w:bookmarkStart w:id="49" w:name="Pick-upDrop-offPoints1"/>
-    <w:bookmarkEnd w:id="49"/>
-    <w:bookmarkEnd w:id="50"/>
     <w:p>
       <w:pPr>
         <w:pStyle w:val="BodyText"/>
@@ -786,7 +692,7 @@
         <w:t xml:space="preserve">Residual Areas on Car Park Floor</w:t>
       </w:r>
     </w:p>
-    <w:bookmarkStart w:id="52" w:name="ResidualAreasonCarParkFloor"/>
+    <w:bookmarkStart w:id="51" w:name="ResidualAreasonCarParkFloor"/>
     <w:p>
       <w:pPr>
         <w:pStyle w:val="BodyText"/>
@@ -799,6 +705,14 @@
       <w:pPr>
         <w:pStyle w:val="BodyText"/>
       </w:pPr>
+      <w:hyperlink r:id="rId48">
+        <w:r>
+          <w:rPr>
+            <w:rStyle w:val="Hyperlink"/>
+          </w:rPr>
+          <w:t xml:space="preserve">https://ura.gov.sg/-/media/Corporate/Guidelines/Development-control/GFA/GFA-30A-car-park-residual-spaces_columns.jpg?h=523&amp;w=800</w:t>
+        </w:r>
+      </w:hyperlink>
     </w:p>
     <w:p>
       <w:pPr>
@@ -816,6 +730,16 @@
       <w:pPr>
         <w:pStyle w:val="BodyText"/>
       </w:pPr>
+      <w:hyperlink r:id="rId49">
+        <w:r>
+          <w:rPr>
+            <w:rStyle w:val="Hyperlink"/>
+            <w:i/>
+            <w:iCs/>
+          </w:rPr>
+          <w:t xml:space="preserve">https://ura.gov.sg/-/media/Corporate/Guidelines/Development-control/GFA/GFA-30B-car-park-residual-spaces_columns.jpg?h=503&amp;w=800</w:t>
+        </w:r>
+      </w:hyperlink>
     </w:p>
     <w:p>
       <w:pPr>
@@ -831,9 +755,9 @@
         <w:t xml:space="preserve">Example of Residual Areas on Car Park Floor</w:t>
       </w:r>
     </w:p>
-    <w:bookmarkStart w:id="51" w:name="ResidualAreasonCarParkFloor1"/>
+    <w:bookmarkStart w:id="50" w:name="ResidualAreasonCarParkFloor1"/>
+    <w:bookmarkEnd w:id="50"/>
     <w:bookmarkEnd w:id="51"/>
-    <w:bookmarkEnd w:id="52"/>
     <w:p>
       <w:r>
         <w:pict>

--- a/data/Development-Control-docx/gross-floor-area/GFA/CarParkMotorcycleParksandRelatedFacilities.docx
+++ b/data/Development-Control-docx/gross-floor-area/GFA/CarParkMotorcycleParksandRelatedFacilities.docx
@@ -283,7 +283,7 @@
           <w:rPr>
             <w:rStyle w:val="Hyperlink"/>
           </w:rPr>
-          <w:t xml:space="preserve">https://ura.gov.sg/-/media/Corporate/Guidelines/Development-control/GFA/GFA-68-Car-Porch-in-Landed-Housing_final.jpg?h=549&amp;w=1000</w:t>
+          <w:t xml:space="preserve">https://www.ura.gov.sg/-/media/Corporate/Guidelines/Development-control/GFA/GFA-68-Car-Porch-in-Landed-Housing_final.jpg?h=549&amp;w=1000</w:t>
         </w:r>
       </w:hyperlink>
       <w:r>
@@ -337,7 +337,7 @@
           <w:rPr>
             <w:rStyle w:val="Hyperlink"/>
           </w:rPr>
-          <w:t xml:space="preserve">https://ura.gov.sg/-/media/Corporate/Guidelines/Development-control/GFA/GFA-34-Covered-driveway-n-leftover-landscaped-areas_final.jpg?h=779&amp;w=1000</w:t>
+          <w:t xml:space="preserve">https://www.ura.gov.sg/-/media/Corporate/Guidelines/Development-control/GFA/GFA-34-Covered-driveway-n-leftover-landscaped-areas_final.jpg?h=779&amp;w=1000</w:t>
         </w:r>
       </w:hyperlink>
     </w:p>
@@ -602,7 +602,7 @@
           <w:rPr>
             <w:rStyle w:val="Hyperlink"/>
           </w:rPr>
-          <w:t xml:space="preserve">https://ura.gov.sg/-/media/Corporate/Guidelines/Development-control/GFA/GFA-31-Car-Park-Floors-Integrated-with-Other-Usesv501-final.jpg?h=2603&amp;w=auto</w:t>
+          <w:t xml:space="preserve">https://www.ura.gov.sg/-/media/Corporate/Guidelines/Development-control/GFA/GFA-31-Car-Park-Floors-Integrated-with-Other-Usesv501-final.jpg?h=2603&amp;w=auto</w:t>
         </w:r>
       </w:hyperlink>
       <w:r>
@@ -630,7 +630,7 @@
           <w:rPr>
             <w:rStyle w:val="Hyperlink"/>
           </w:rPr>
-          <w:t xml:space="preserve">https://ura.gov.sg/-/media/Corporate/Guidelines/Development-control/GFA/GFA-32-Corridors-from-car-park-on-mixed-use-floorsv501-amend-colour.jpg</w:t>
+          <w:t xml:space="preserve">https://www.ura.gov.sg/-/media/Corporate/Guidelines/Development-control/GFA/GFA-32-Corridors-from-car-park-on-mixed-use-floorsv501-amend-colour.jpg</w:t>
         </w:r>
       </w:hyperlink>
       <w:r>
@@ -710,7 +710,7 @@
           <w:rPr>
             <w:rStyle w:val="Hyperlink"/>
           </w:rPr>
-          <w:t xml:space="preserve">https://ura.gov.sg/-/media/Corporate/Guidelines/Development-control/GFA/GFA-30A-car-park-residual-spaces_columns.jpg?h=523&amp;w=800</w:t>
+          <w:t xml:space="preserve">https://www.ura.gov.sg/-/media/Corporate/Guidelines/Development-control/GFA/GFA-30A-car-park-residual-spaces_columns.jpg?h=523&amp;w=800</w:t>
         </w:r>
       </w:hyperlink>
     </w:p>
@@ -737,7 +737,7 @@
             <w:i/>
             <w:iCs/>
           </w:rPr>
-          <w:t xml:space="preserve">https://ura.gov.sg/-/media/Corporate/Guidelines/Development-control/GFA/GFA-30B-car-park-residual-spaces_columns.jpg?h=503&amp;w=800</w:t>
+          <w:t xml:space="preserve">https://www.ura.gov.sg/-/media/Corporate/Guidelines/Development-control/GFA/GFA-30B-car-park-residual-spaces_columns.jpg?h=503&amp;w=800</w:t>
         </w:r>
       </w:hyperlink>
     </w:p>
